--- a/CacheLab09_CIS351.docx
+++ b/CacheLab09_CIS351.docx
@@ -1,50 +1,96 @@
 
 <file path=word/document.xml><?xml version="1.0" encoding="utf-8"?>
-<w:document xmlns:wpc="http://schemas.microsoft.com/office/word/2010/wordprocessingCanvas" xmlns:cx="http://schemas.microsoft.com/office/drawing/2014/chartex" xmlns:cx1="http://schemas.microsoft.com/office/drawing/2015/9/8/chartex" xmlns:cx2="http://schemas.microsoft.com/office/drawing/2015/10/21/chartex" xmlns:cx3="http://schemas.microsoft.com/office/drawing/2016/5/9/chartex" xmlns:cx4="http://schemas.microsoft.com/office/drawing/2016/5/10/chartex" xmlns:cx5="http://schemas.microsoft.com/office/drawing/2016/5/11/chartex" xmlns:cx6="http://schemas.microsoft.com/office/drawing/2016/5/12/chartex" xmlns:cx7="http://schemas.microsoft.com/office/drawing/2016/5/13/chartex" xmlns:cx8="http://schemas.microsoft.com/office/drawing/2016/5/14/chartex" xmlns:mc="http://schemas.openxmlformats.org/markup-compatibility/2006" xmlns:aink="http://schemas.microsoft.com/office/drawing/2016/ink" xmlns:am3d="http://schemas.microsoft.com/office/drawing/2017/model3d" xmlns:o="urn:schemas-microsoft-com:office:office" xmlns:r="http://schemas.openxmlformats.org/officeDocument/2006/relationships" xmlns:m="http://schemas.openxmlformats.org/officeDocument/2006/math" xmlns:v="urn:schemas-microsoft-com:vml" xmlns:wp14="http://schemas.microsoft.com/office/word/2010/wordprocessingDrawing" xmlns:wp="http://schemas.openxmlformats.org/drawingml/2006/wordprocessingDrawing" xmlns:w10="urn:schemas-microsoft-com:office:word" xmlns:w="http://schemas.openxmlformats.org/wordprocessingml/2006/main" xmlns:w14="http://schemas.microsoft.com/office/word/2010/wordml" xmlns:w15="http://schemas.microsoft.com/office/word/2012/wordml" xmlns:w16cex="http://schemas.microsoft.com/office/word/2018/wordml/cex" xmlns:w16cid="http://schemas.microsoft.com/office/word/2016/wordml/cid" xmlns:w16="http://schemas.microsoft.com/office/word/2018/wordml" xmlns:w16sdtdh="http://schemas.microsoft.com/office/word/2020/wordml/sdtdatahash" xmlns:w16se="http://schemas.microsoft.com/office/word/2015/wordml/symex" xmlns:wpg="http://schemas.microsoft.com/office/word/2010/wordprocessingGroup" xmlns:wpi="http://schemas.microsoft.com/office/word/2010/wordprocessingInk" xmlns:wne="http://schemas.microsoft.com/office/word/2006/wordml" xmlns:wps="http://schemas.microsoft.com/office/word/2010/wordprocessingShape" mc:Ignorable="w14 w15 w16se w16cid w16 w16cex w16sdtdh wp14">
+<w:document xmlns:wpc="http://schemas.microsoft.com/office/word/2010/wordprocessingCanvas" xmlns:cx="http://schemas.microsoft.com/office/drawing/2014/chartex" xmlns:cx1="http://schemas.microsoft.com/office/drawing/2015/9/8/chartex" xmlns:cx2="http://schemas.microsoft.com/office/drawing/2015/10/21/chartex" xmlns:cx3="http://schemas.microsoft.com/office/drawing/2016/5/9/chartex" xmlns:cx4="http://schemas.microsoft.com/office/drawing/2016/5/10/chartex" xmlns:cx5="http://schemas.microsoft.com/office/drawing/2016/5/11/chartex" xmlns:cx6="http://schemas.microsoft.com/office/drawing/2016/5/12/chartex" xmlns:cx7="http://schemas.microsoft.com/office/drawing/2016/5/13/chartex" xmlns:cx8="http://schemas.microsoft.com/office/drawing/2016/5/14/chartex" xmlns:mc="http://schemas.openxmlformats.org/markup-compatibility/2006" xmlns:aink="http://schemas.microsoft.com/office/drawing/2016/ink" xmlns:am3d="http://schemas.microsoft.com/office/drawing/2017/model3d" xmlns:o="urn:schemas-microsoft-com:office:office" xmlns:oel="http://schemas.microsoft.com/office/2019/extlst" xmlns:r="http://schemas.openxmlformats.org/officeDocument/2006/relationships" xmlns:m="http://schemas.openxmlformats.org/officeDocument/2006/math" xmlns:v="urn:schemas-microsoft-com:vml" xmlns:wp14="http://schemas.microsoft.com/office/word/2010/wordprocessingDrawing" xmlns:wp="http://schemas.openxmlformats.org/drawingml/2006/wordprocessingDrawing" xmlns:w10="urn:schemas-microsoft-com:office:word" xmlns:w="http://schemas.openxmlformats.org/wordprocessingml/2006/main" xmlns:w14="http://schemas.microsoft.com/office/word/2010/wordml" xmlns:w15="http://schemas.microsoft.com/office/word/2012/wordml" xmlns:w16cex="http://schemas.microsoft.com/office/word/2018/wordml/cex" xmlns:w16cid="http://schemas.microsoft.com/office/word/2016/wordml/cid" xmlns:w16="http://schemas.microsoft.com/office/word/2018/wordml" xmlns:w16sdtdh="http://schemas.microsoft.com/office/word/2020/wordml/sdtdatahash" xmlns:w16se="http://schemas.microsoft.com/office/word/2015/wordml/symex" xmlns:wpg="http://schemas.microsoft.com/office/word/2010/wordprocessingGroup" xmlns:wpi="http://schemas.microsoft.com/office/word/2010/wordprocessingInk" xmlns:wne="http://schemas.microsoft.com/office/word/2006/wordml" xmlns:wps="http://schemas.microsoft.com/office/word/2010/wordprocessingShape" mc:Ignorable="w14 w15 w16se w16cid w16 w16cex w16sdtdh wp14">
   <w:body>
     <w:p>
       <w:pPr>
         <w:rPr>
-          <w:color w:val="000000"/>
-          <w:sz w:val="27"/>
-          <w:szCs w:val="27"/>
-        </w:rPr>
-      </w:pPr>
-      <w:r>
+          <w:sz w:val="24"/>
+          <w:szCs w:val="24"/>
+        </w:rPr>
+      </w:pPr>
+      <w:r>
+        <w:rPr>
+          <w:sz w:val="24"/>
+          <w:szCs w:val="24"/>
+        </w:rPr>
+        <w:t>Lucas Johnson</w:t>
+      </w:r>
+    </w:p>
+    <w:p>
+      <w:pPr>
+        <w:rPr>
+          <w:sz w:val="24"/>
+          <w:szCs w:val="24"/>
+        </w:rPr>
+      </w:pPr>
+      <w:r>
+        <w:rPr>
+          <w:sz w:val="24"/>
+          <w:szCs w:val="24"/>
+        </w:rPr>
+        <w:t>Jesse Leonard</w:t>
+      </w:r>
+    </w:p>
+    <w:p>
+      <w:pPr>
+        <w:jc w:val="center"/>
+        <w:rPr>
+          <w:b/>
+          <w:bCs/>
+          <w:sz w:val="24"/>
+          <w:szCs w:val="24"/>
+        </w:rPr>
+      </w:pPr>
+      <w:r>
+        <w:rPr>
+          <w:b/>
+          <w:bCs/>
+          <w:sz w:val="24"/>
+          <w:szCs w:val="24"/>
+        </w:rPr>
+        <w:t>Lab 9 - Cache</w:t>
+      </w:r>
+    </w:p>
+    <w:p>
+      <w:pPr>
+        <w:rPr>
+          <w:b/>
+          <w:bCs/>
+          <w:color w:val="000000"/>
+          <w:sz w:val="24"/>
+          <w:szCs w:val="24"/>
+        </w:rPr>
+      </w:pPr>
+      <w:r>
+        <w:rPr>
+          <w:b/>
+          <w:bCs/>
+          <w:sz w:val="24"/>
+          <w:szCs w:val="24"/>
+        </w:rPr>
         <w:t xml:space="preserve">Q1. </w:t>
       </w:r>
       <w:r>
         <w:rPr>
-          <w:color w:val="000000"/>
-          <w:sz w:val="27"/>
-          <w:szCs w:val="27"/>
-        </w:rPr>
-        <w:t xml:space="preserve">Use </w:t>
-      </w:r>
-      <w:proofErr w:type="spellStart"/>
-      <w:r>
-        <w:rPr>
-          <w:color w:val="000000"/>
-          <w:sz w:val="27"/>
-          <w:szCs w:val="27"/>
-        </w:rPr>
-        <w:t>Cachegrind</w:t>
-      </w:r>
-      <w:proofErr w:type="spellEnd"/>
-      <w:r>
-        <w:rPr>
-          <w:color w:val="000000"/>
-          <w:sz w:val="27"/>
-          <w:szCs w:val="27"/>
-        </w:rPr>
-        <w:t xml:space="preserve"> to determine the miss-rates of an 8KB, direct-mapped cache with the following block sizes: 32 bytes, 64 bytes, 128 bytes, and 256 bytes. To do so, use commands that look like this: </w:t>
+          <w:b/>
+          <w:bCs/>
+          <w:color w:val="000000"/>
+          <w:sz w:val="24"/>
+          <w:szCs w:val="24"/>
+        </w:rPr>
+        <w:t>Use Cachegrind to determine the miss-rates of an 8KB, direct-mapped cache with the following block sizes: 32 bytes, 64 bytes, 128 bytes, and 256 bytes. To do so, use commands that look like this: </w:t>
       </w:r>
       <w:proofErr w:type="spellStart"/>
       <w:r>
         <w:rPr>
           <w:rStyle w:val="HTMLCode"/>
           <w:rFonts w:eastAsiaTheme="minorHAnsi"/>
+          <w:b/>
+          <w:bCs/>
           <w:color w:val="8A2BE2"/>
+          <w:sz w:val="24"/>
+          <w:szCs w:val="24"/>
           <w:shd w:val="clear" w:color="auto" w:fill="EEEEEE"/>
         </w:rPr>
         <w:t>valgrind</w:t>
@@ -54,166 +100,117 @@
         <w:rPr>
           <w:rStyle w:val="HTMLCode"/>
           <w:rFonts w:eastAsiaTheme="minorHAnsi"/>
+          <w:b/>
+          <w:bCs/>
           <w:color w:val="8A2BE2"/>
+          <w:sz w:val="24"/>
+          <w:szCs w:val="24"/>
           <w:shd w:val="clear" w:color="auto" w:fill="EEEEEE"/>
         </w:rPr>
-        <w:t xml:space="preserve"> --tool=</w:t>
-      </w:r>
-      <w:proofErr w:type="spellStart"/>
+        <w:t xml:space="preserve"> --tool=cachegrind --D1=8192,1,</w:t>
+      </w:r>
+      <w:r>
+        <w:rPr>
+          <w:rStyle w:val="Emphasis"/>
+          <w:rFonts w:ascii="Courier New" w:hAnsi="Courier New" w:cs="Courier New"/>
+          <w:b/>
+          <w:bCs/>
+          <w:color w:val="8A2BE2"/>
+          <w:sz w:val="24"/>
+          <w:szCs w:val="24"/>
+          <w:shd w:val="clear" w:color="auto" w:fill="EEEEEE"/>
+        </w:rPr>
+        <w:t>{block}</w:t>
+      </w:r>
       <w:r>
         <w:rPr>
           <w:rStyle w:val="HTMLCode"/>
           <w:rFonts w:eastAsiaTheme="minorHAnsi"/>
+          <w:b/>
+          <w:bCs/>
           <w:color w:val="8A2BE2"/>
+          <w:sz w:val="24"/>
+          <w:szCs w:val="24"/>
           <w:shd w:val="clear" w:color="auto" w:fill="EEEEEE"/>
         </w:rPr>
-        <w:t>cachegrind</w:t>
-      </w:r>
-      <w:proofErr w:type="spellEnd"/>
+        <w:t> ./a.out</w:t>
+      </w:r>
+      <w:r>
+        <w:rPr>
+          <w:b/>
+          <w:bCs/>
+          <w:color w:val="000000"/>
+          <w:sz w:val="24"/>
+          <w:szCs w:val="24"/>
+        </w:rPr>
+        <w:t> where </w:t>
+      </w:r>
+      <w:r>
+        <w:rPr>
+          <w:rStyle w:val="Emphasis"/>
+          <w:rFonts w:ascii="Courier New" w:hAnsi="Courier New" w:cs="Courier New"/>
+          <w:b/>
+          <w:bCs/>
+          <w:color w:val="000000"/>
+          <w:sz w:val="24"/>
+          <w:szCs w:val="24"/>
+        </w:rPr>
+        <w:t>{block}</w:t>
+      </w:r>
+      <w:r>
+        <w:rPr>
+          <w:b/>
+          <w:bCs/>
+          <w:color w:val="000000"/>
+          <w:sz w:val="24"/>
+          <w:szCs w:val="24"/>
+        </w:rPr>
+        <w:t> ranges from 32 to 256. When the program runs correctly there will be lots of lines specifying the cache performance. The one you are interested in is </w:t>
+      </w:r>
       <w:r>
         <w:rPr>
           <w:rStyle w:val="HTMLCode"/>
           <w:rFonts w:eastAsiaTheme="minorHAnsi"/>
-          <w:color w:val="8A2BE2"/>
-          <w:shd w:val="clear" w:color="auto" w:fill="EEEEEE"/>
-        </w:rPr>
-        <w:t xml:space="preserve"> --D1=8192,</w:t>
-      </w:r>
-      <w:proofErr w:type="gramStart"/>
-      <w:r>
-        <w:rPr>
-          <w:rStyle w:val="HTMLCode"/>
-          <w:rFonts w:eastAsiaTheme="minorHAnsi"/>
-          <w:color w:val="8A2BE2"/>
-          <w:shd w:val="clear" w:color="auto" w:fill="EEEEEE"/>
-        </w:rPr>
-        <w:t>1,</w:t>
-      </w:r>
-      <w:r>
-        <w:rPr>
-          <w:rStyle w:val="Emphasis"/>
-          <w:rFonts w:ascii="Courier New" w:hAnsi="Courier New" w:cs="Courier New"/>
-          <w:color w:val="8A2BE2"/>
-          <w:sz w:val="20"/>
-          <w:szCs w:val="20"/>
-          <w:shd w:val="clear" w:color="auto" w:fill="EEEEEE"/>
-        </w:rPr>
-        <w:t>{</w:t>
-      </w:r>
-      <w:proofErr w:type="gramEnd"/>
-      <w:r>
-        <w:rPr>
-          <w:rStyle w:val="Emphasis"/>
-          <w:rFonts w:ascii="Courier New" w:hAnsi="Courier New" w:cs="Courier New"/>
-          <w:color w:val="8A2BE2"/>
-          <w:sz w:val="20"/>
-          <w:szCs w:val="20"/>
-          <w:shd w:val="clear" w:color="auto" w:fill="EEEEEE"/>
-        </w:rPr>
-        <w:t>block}</w:t>
-      </w:r>
-      <w:r>
-        <w:rPr>
-          <w:rStyle w:val="HTMLCode"/>
-          <w:rFonts w:eastAsiaTheme="minorHAnsi"/>
-          <w:color w:val="8A2BE2"/>
-          <w:shd w:val="clear" w:color="auto" w:fill="EEEEEE"/>
-        </w:rPr>
-        <w:t> ./</w:t>
-      </w:r>
-      <w:proofErr w:type="spellStart"/>
-      <w:r>
-        <w:rPr>
-          <w:rStyle w:val="HTMLCode"/>
-          <w:rFonts w:eastAsiaTheme="minorHAnsi"/>
-          <w:color w:val="8A2BE2"/>
-          <w:shd w:val="clear" w:color="auto" w:fill="EEEEEE"/>
-        </w:rPr>
-        <w:t>a.out</w:t>
-      </w:r>
-      <w:proofErr w:type="spellEnd"/>
-      <w:r>
-        <w:rPr>
-          <w:color w:val="000000"/>
-          <w:sz w:val="27"/>
-          <w:szCs w:val="27"/>
-        </w:rPr>
-        <w:t> where </w:t>
-      </w:r>
-      <w:r>
-        <w:rPr>
-          <w:rStyle w:val="Emphasis"/>
-          <w:rFonts w:ascii="Courier New" w:hAnsi="Courier New" w:cs="Courier New"/>
-          <w:color w:val="000000"/>
-          <w:sz w:val="20"/>
-          <w:szCs w:val="20"/>
-        </w:rPr>
-        <w:t>{block}</w:t>
-      </w:r>
-      <w:r>
-        <w:rPr>
-          <w:color w:val="000000"/>
-          <w:sz w:val="27"/>
-          <w:szCs w:val="27"/>
-        </w:rPr>
-        <w:t> ranges from 32 to 256. When the program runs correctly there will be lots of lines specifying the cache performance. The one you are interested in is </w:t>
-      </w:r>
-      <w:r>
-        <w:rPr>
-          <w:rStyle w:val="HTMLCode"/>
-          <w:rFonts w:eastAsiaTheme="minorHAnsi"/>
-          <w:color w:val="000000"/>
+          <w:b/>
+          <w:bCs/>
+          <w:color w:val="000000"/>
+          <w:sz w:val="24"/>
+          <w:szCs w:val="24"/>
         </w:rPr>
         <w:t>D1 miss rate</w:t>
       </w:r>
       <w:r>
         <w:rPr>
-          <w:color w:val="000000"/>
-          <w:sz w:val="27"/>
-          <w:szCs w:val="27"/>
-        </w:rPr>
-        <w:t xml:space="preserve"> -- the miss rate for the L1 data cache. This value is rounded to 0.1%. If you want to see the result with more precision, you can divide the number of L1 data misses by the total number of L1 data accesses. After you have run </w:t>
-      </w:r>
-      <w:proofErr w:type="spellStart"/>
-      <w:r>
-        <w:rPr>
-          <w:color w:val="000000"/>
-          <w:sz w:val="27"/>
-          <w:szCs w:val="27"/>
-        </w:rPr>
-        <w:t>Cachegrind</w:t>
-      </w:r>
-      <w:proofErr w:type="spellEnd"/>
-      <w:r>
-        <w:rPr>
-          <w:color w:val="000000"/>
-          <w:sz w:val="27"/>
-          <w:szCs w:val="27"/>
-        </w:rPr>
-        <w:t xml:space="preserve"> for each block size, save the miss rate from each run. List the miss rate for each block size tested.</w:t>
-      </w:r>
-    </w:p>
-    <w:p>
-      <w:pPr>
-        <w:rPr>
-          <w:color w:val="000000"/>
-          <w:sz w:val="27"/>
-          <w:szCs w:val="27"/>
-        </w:rPr>
-      </w:pPr>
-      <w:r>
-        <w:rPr>
-          <w:color w:val="000000"/>
-          <w:sz w:val="27"/>
-          <w:szCs w:val="27"/>
+          <w:b/>
+          <w:bCs/>
+          <w:color w:val="000000"/>
+          <w:sz w:val="24"/>
+          <w:szCs w:val="24"/>
+        </w:rPr>
+        <w:t> -- the miss rate for the L1 data cache. This value is rounded to 0.1%. If you want to see the result with more precision, you can divide the number of L1 data misses by the total number of L1 data accesses. After you have run Cachegrind for each block size, save the miss rate from each run. List the miss rate for each block size tested.</w:t>
+      </w:r>
+    </w:p>
+    <w:p>
+      <w:pPr>
+        <w:rPr>
+          <w:color w:val="000000"/>
+          <w:sz w:val="24"/>
+          <w:szCs w:val="24"/>
+        </w:rPr>
+      </w:pPr>
+      <w:r>
+        <w:rPr>
+          <w:color w:val="000000"/>
+          <w:sz w:val="24"/>
+          <w:szCs w:val="24"/>
         </w:rPr>
         <w:t>A1:</w:t>
       </w:r>
       <w:r>
         <w:rPr>
           <w:color w:val="000000"/>
-          <w:sz w:val="27"/>
-          <w:szCs w:val="27"/>
+          <w:sz w:val="24"/>
+          <w:szCs w:val="24"/>
         </w:rPr>
         <w:tab/>
         <w:t>32bits:</w:t>
@@ -221,51 +218,26 @@
       <w:r>
         <w:rPr>
           <w:color w:val="000000"/>
-          <w:sz w:val="27"/>
-          <w:szCs w:val="27"/>
+          <w:sz w:val="24"/>
+          <w:szCs w:val="24"/>
         </w:rPr>
         <w:tab/>
-      </w:r>
-      <w:r>
-        <w:rPr>
-          <w:color w:val="000000"/>
-          <w:sz w:val="27"/>
-          <w:szCs w:val="27"/>
-        </w:rPr>
-        <w:t>==3580035== D</w:t>
-      </w:r>
-      <w:proofErr w:type="gramStart"/>
-      <w:r>
-        <w:rPr>
-          <w:color w:val="000000"/>
-          <w:sz w:val="27"/>
-          <w:szCs w:val="27"/>
-        </w:rPr>
-        <w:t>1  miss</w:t>
-      </w:r>
-      <w:proofErr w:type="gramEnd"/>
-      <w:r>
-        <w:rPr>
-          <w:color w:val="000000"/>
-          <w:sz w:val="27"/>
-          <w:szCs w:val="27"/>
-        </w:rPr>
-        <w:t xml:space="preserve"> rate:            3.1% (          3.1%     +   13.8%  )</w:t>
-      </w:r>
-    </w:p>
-    <w:p>
-      <w:pPr>
-        <w:rPr>
-          <w:color w:val="000000"/>
-          <w:sz w:val="27"/>
-          <w:szCs w:val="27"/>
-        </w:rPr>
-      </w:pPr>
-      <w:r>
-        <w:rPr>
-          <w:color w:val="000000"/>
-          <w:sz w:val="27"/>
-          <w:szCs w:val="27"/>
+        <w:t>==3580035== D1  miss rate:            3.1% (          3.1%     +   13.8%  )</w:t>
+      </w:r>
+    </w:p>
+    <w:p>
+      <w:pPr>
+        <w:rPr>
+          <w:color w:val="000000"/>
+          <w:sz w:val="24"/>
+          <w:szCs w:val="24"/>
+        </w:rPr>
+      </w:pPr>
+      <w:r>
+        <w:rPr>
+          <w:color w:val="000000"/>
+          <w:sz w:val="24"/>
+          <w:szCs w:val="24"/>
         </w:rPr>
         <w:tab/>
         <w:t>64bits:</w:t>
@@ -273,51 +245,26 @@
       <w:r>
         <w:rPr>
           <w:color w:val="000000"/>
-          <w:sz w:val="27"/>
-          <w:szCs w:val="27"/>
+          <w:sz w:val="24"/>
+          <w:szCs w:val="24"/>
         </w:rPr>
         <w:tab/>
-      </w:r>
-      <w:r>
-        <w:rPr>
-          <w:color w:val="000000"/>
-          <w:sz w:val="27"/>
-          <w:szCs w:val="27"/>
-        </w:rPr>
-        <w:t>==3580524== D</w:t>
-      </w:r>
-      <w:proofErr w:type="gramStart"/>
-      <w:r>
-        <w:rPr>
-          <w:color w:val="000000"/>
-          <w:sz w:val="27"/>
-          <w:szCs w:val="27"/>
-        </w:rPr>
-        <w:t>1  miss</w:t>
-      </w:r>
-      <w:proofErr w:type="gramEnd"/>
-      <w:r>
-        <w:rPr>
-          <w:color w:val="000000"/>
-          <w:sz w:val="27"/>
-          <w:szCs w:val="27"/>
-        </w:rPr>
-        <w:t xml:space="preserve"> rate:            1.6% (          1.6%     +    9.5%  )</w:t>
-      </w:r>
-    </w:p>
-    <w:p>
-      <w:pPr>
-        <w:rPr>
-          <w:color w:val="000000"/>
-          <w:sz w:val="27"/>
-          <w:szCs w:val="27"/>
-        </w:rPr>
-      </w:pPr>
-      <w:r>
-        <w:rPr>
-          <w:color w:val="000000"/>
-          <w:sz w:val="27"/>
-          <w:szCs w:val="27"/>
+        <w:t>==3580524== D1  miss rate:            1.6% (          1.6%     +    9.5%  )</w:t>
+      </w:r>
+    </w:p>
+    <w:p>
+      <w:pPr>
+        <w:rPr>
+          <w:color w:val="000000"/>
+          <w:sz w:val="24"/>
+          <w:szCs w:val="24"/>
+        </w:rPr>
+      </w:pPr>
+      <w:r>
+        <w:rPr>
+          <w:color w:val="000000"/>
+          <w:sz w:val="24"/>
+          <w:szCs w:val="24"/>
         </w:rPr>
         <w:tab/>
         <w:t>128bits:</w:t>
@@ -325,51 +272,26 @@
       <w:r>
         <w:rPr>
           <w:color w:val="000000"/>
-          <w:sz w:val="27"/>
-          <w:szCs w:val="27"/>
+          <w:sz w:val="24"/>
+          <w:szCs w:val="24"/>
         </w:rPr>
         <w:tab/>
-      </w:r>
-      <w:r>
-        <w:rPr>
-          <w:color w:val="000000"/>
-          <w:sz w:val="27"/>
-          <w:szCs w:val="27"/>
-        </w:rPr>
-        <w:t>==3580666== D</w:t>
-      </w:r>
-      <w:proofErr w:type="gramStart"/>
-      <w:r>
-        <w:rPr>
-          <w:color w:val="000000"/>
-          <w:sz w:val="27"/>
-          <w:szCs w:val="27"/>
-        </w:rPr>
-        <w:t>1  miss</w:t>
-      </w:r>
-      <w:proofErr w:type="gramEnd"/>
-      <w:r>
-        <w:rPr>
-          <w:color w:val="000000"/>
-          <w:sz w:val="27"/>
-          <w:szCs w:val="27"/>
-        </w:rPr>
-        <w:t xml:space="preserve"> rate:            0.8% (          0.8%     +    8.6%  )</w:t>
-      </w:r>
-    </w:p>
-    <w:p>
-      <w:pPr>
-        <w:rPr>
-          <w:color w:val="000000"/>
-          <w:sz w:val="27"/>
-          <w:szCs w:val="27"/>
-        </w:rPr>
-      </w:pPr>
-      <w:r>
-        <w:rPr>
-          <w:color w:val="000000"/>
-          <w:sz w:val="27"/>
-          <w:szCs w:val="27"/>
+        <w:t>==3580666== D1  miss rate:            0.8% (          0.8%     +    8.6%  )</w:t>
+      </w:r>
+    </w:p>
+    <w:p>
+      <w:pPr>
+        <w:rPr>
+          <w:color w:val="000000"/>
+          <w:sz w:val="24"/>
+          <w:szCs w:val="24"/>
+        </w:rPr>
+      </w:pPr>
+      <w:r>
+        <w:rPr>
+          <w:color w:val="000000"/>
+          <w:sz w:val="24"/>
+          <w:szCs w:val="24"/>
         </w:rPr>
         <w:tab/>
         <w:t>256bits:</w:t>
@@ -377,76 +299,59 @@
       <w:r>
         <w:rPr>
           <w:color w:val="000000"/>
-          <w:sz w:val="27"/>
-          <w:szCs w:val="27"/>
+          <w:sz w:val="24"/>
+          <w:szCs w:val="24"/>
         </w:rPr>
         <w:tab/>
       </w:r>
       <w:r>
         <w:rPr>
           <w:color w:val="000000"/>
-          <w:sz w:val="27"/>
-          <w:szCs w:val="27"/>
-        </w:rPr>
-        <w:t>==3580842== D</w:t>
-      </w:r>
-      <w:proofErr w:type="gramStart"/>
-      <w:r>
-        <w:rPr>
-          <w:color w:val="000000"/>
-          <w:sz w:val="27"/>
-          <w:szCs w:val="27"/>
-        </w:rPr>
-        <w:t>1  miss</w:t>
-      </w:r>
-      <w:proofErr w:type="gramEnd"/>
-      <w:r>
-        <w:rPr>
-          <w:color w:val="000000"/>
-          <w:sz w:val="27"/>
-          <w:szCs w:val="27"/>
-        </w:rPr>
-        <w:t xml:space="preserve"> rate:            0.4% (          0.4%     +    8.4%  )</w:t>
-      </w:r>
-    </w:p>
-    <w:p>
-      <w:pPr>
-        <w:rPr>
-          <w:color w:val="000000"/>
-          <w:sz w:val="27"/>
-          <w:szCs w:val="27"/>
-        </w:rPr>
-      </w:pPr>
-      <w:r>
-        <w:rPr>
-          <w:color w:val="000000"/>
-          <w:sz w:val="27"/>
-          <w:szCs w:val="27"/>
+          <w:sz w:val="24"/>
+          <w:szCs w:val="24"/>
+        </w:rPr>
+        <w:t>==3580842== D1  miss rate:            0.4% (          0.4%     +    8.4%  )</w:t>
+      </w:r>
+    </w:p>
+    <w:p>
+      <w:pPr>
+        <w:rPr>
+          <w:b/>
+          <w:bCs/>
+          <w:color w:val="000000"/>
+          <w:sz w:val="24"/>
+          <w:szCs w:val="24"/>
+        </w:rPr>
+      </w:pPr>
+      <w:r>
+        <w:rPr>
+          <w:b/>
+          <w:bCs/>
+          <w:color w:val="000000"/>
+          <w:sz w:val="24"/>
+          <w:szCs w:val="24"/>
         </w:rPr>
         <w:t xml:space="preserve">Q2. </w:t>
       </w:r>
       <w:r>
         <w:rPr>
-          <w:color w:val="000000"/>
-          <w:sz w:val="27"/>
-          <w:szCs w:val="27"/>
+          <w:b/>
+          <w:bCs/>
+          <w:color w:val="000000"/>
+          <w:sz w:val="24"/>
+          <w:szCs w:val="24"/>
         </w:rPr>
         <w:t xml:space="preserve"> </w:t>
       </w:r>
       <w:r>
         <w:rPr>
-          <w:color w:val="000000"/>
-          <w:sz w:val="27"/>
-          <w:szCs w:val="27"/>
+          <w:b/>
+          <w:bCs/>
+          <w:color w:val="000000"/>
+          <w:sz w:val="24"/>
+          <w:szCs w:val="24"/>
         </w:rPr>
         <w:tab/>
-      </w:r>
-      <w:r>
-        <w:rPr>
-          <w:color w:val="000000"/>
-          <w:sz w:val="27"/>
-          <w:szCs w:val="27"/>
-        </w:rPr>
         <w:t>Based on your observations, determine a formula for the miss rate in terms of block size. The formula will not be exact, but it should track the miss rate quite closely.</w:t>
       </w:r>
     </w:p>
@@ -454,31 +359,31 @@
       <w:pPr>
         <w:rPr>
           <w:color w:val="000000"/>
-          <w:sz w:val="27"/>
-          <w:szCs w:val="27"/>
-        </w:rPr>
-      </w:pPr>
-      <w:r>
-        <w:rPr>
-          <w:color w:val="000000"/>
-          <w:sz w:val="27"/>
-          <w:szCs w:val="27"/>
+          <w:sz w:val="24"/>
+          <w:szCs w:val="24"/>
+        </w:rPr>
+      </w:pPr>
+      <w:r>
+        <w:rPr>
+          <w:color w:val="000000"/>
+          <w:sz w:val="24"/>
+          <w:szCs w:val="24"/>
         </w:rPr>
         <w:t xml:space="preserve">A2: </w:t>
       </w:r>
       <w:r>
         <w:rPr>
           <w:color w:val="000000"/>
-          <w:sz w:val="27"/>
-          <w:szCs w:val="27"/>
+          <w:sz w:val="24"/>
+          <w:szCs w:val="24"/>
         </w:rPr>
         <w:tab/>
       </w:r>
       <w:r>
         <w:rPr>
           <w:color w:val="000000"/>
-          <w:sz w:val="27"/>
-          <w:szCs w:val="27"/>
+          <w:sz w:val="24"/>
+          <w:szCs w:val="24"/>
         </w:rPr>
         <w:t>Let’s call block size ‘b’</w:t>
       </w:r>
@@ -487,15 +392,15 @@
       <w:pPr>
         <w:rPr>
           <w:color w:val="000000"/>
-          <w:sz w:val="27"/>
-          <w:szCs w:val="27"/>
-        </w:rPr>
-      </w:pPr>
-      <w:r>
-        <w:rPr>
-          <w:color w:val="000000"/>
-          <w:sz w:val="27"/>
-          <w:szCs w:val="27"/>
+          <w:sz w:val="24"/>
+          <w:szCs w:val="24"/>
+        </w:rPr>
+      </w:pPr>
+      <w:r>
+        <w:rPr>
+          <w:color w:val="000000"/>
+          <w:sz w:val="24"/>
+          <w:szCs w:val="24"/>
         </w:rPr>
         <w:tab/>
         <w:t>We’ll call the miss rate ‘m’</w:t>
@@ -506,31 +411,31 @@
         <w:ind w:firstLine="720"/>
         <w:rPr>
           <w:color w:val="000000"/>
-          <w:sz w:val="27"/>
-          <w:szCs w:val="27"/>
-        </w:rPr>
-      </w:pPr>
-      <w:r>
-        <w:rPr>
-          <w:color w:val="000000"/>
-          <w:sz w:val="27"/>
-          <w:szCs w:val="27"/>
+          <w:sz w:val="24"/>
+          <w:szCs w:val="24"/>
+        </w:rPr>
+      </w:pPr>
+      <w:r>
+        <w:rPr>
+          <w:color w:val="000000"/>
+          <w:sz w:val="24"/>
+          <w:szCs w:val="24"/>
         </w:rPr>
         <w:t>m</w:t>
       </w:r>
       <w:r>
         <w:rPr>
           <w:color w:val="000000"/>
-          <w:sz w:val="27"/>
-          <w:szCs w:val="27"/>
+          <w:sz w:val="24"/>
+          <w:szCs w:val="24"/>
         </w:rPr>
         <w:t xml:space="preserve">  </w:t>
       </w:r>
       <w:r>
         <w:rPr>
           <w:color w:val="000000"/>
-          <w:sz w:val="27"/>
-          <w:szCs w:val="27"/>
+          <w:sz w:val="24"/>
+          <w:szCs w:val="24"/>
         </w:rPr>
         <w:t xml:space="preserve"> </w:t>
       </w:r>
@@ -538,24 +443,24 @@
         <w:rPr>
           <w:rFonts w:cstheme="minorHAnsi"/>
           <w:color w:val="000000"/>
-          <w:sz w:val="27"/>
-          <w:szCs w:val="27"/>
+          <w:sz w:val="24"/>
+          <w:szCs w:val="24"/>
         </w:rPr>
         <w:t>̴</w:t>
       </w:r>
       <w:r>
         <w:rPr>
           <w:color w:val="000000"/>
-          <w:sz w:val="27"/>
-          <w:szCs w:val="27"/>
+          <w:sz w:val="24"/>
+          <w:szCs w:val="24"/>
         </w:rPr>
         <w:t xml:space="preserve"> </w:t>
       </w:r>
       <w:r>
         <w:rPr>
           <w:color w:val="000000"/>
-          <w:sz w:val="27"/>
-          <w:szCs w:val="27"/>
+          <w:sz w:val="24"/>
+          <w:szCs w:val="24"/>
         </w:rPr>
         <w:t>1.024/b</w:t>
       </w:r>
@@ -563,137 +468,756 @@
     <w:p>
       <w:pPr>
         <w:rPr>
-          <w:color w:val="000000"/>
-          <w:sz w:val="27"/>
-          <w:szCs w:val="27"/>
-        </w:rPr>
-      </w:pPr>
-      <w:r>
-        <w:rPr>
-          <w:color w:val="000000"/>
-          <w:sz w:val="27"/>
-          <w:szCs w:val="27"/>
+          <w:b/>
+          <w:bCs/>
+          <w:color w:val="000000"/>
+          <w:sz w:val="24"/>
+          <w:szCs w:val="24"/>
+        </w:rPr>
+      </w:pPr>
+      <w:r>
+        <w:rPr>
+          <w:b/>
+          <w:bCs/>
+          <w:color w:val="000000"/>
+          <w:sz w:val="24"/>
+          <w:szCs w:val="24"/>
         </w:rPr>
         <w:t xml:space="preserve">Q3. </w:t>
       </w:r>
       <w:r>
         <w:rPr>
-          <w:color w:val="000000"/>
-          <w:sz w:val="27"/>
-          <w:szCs w:val="27"/>
-        </w:rPr>
-        <w:t xml:space="preserve">Your formula above should have an intuitive explanation (i.e., it </w:t>
+          <w:b/>
+          <w:bCs/>
+          <w:color w:val="000000"/>
+          <w:sz w:val="24"/>
+          <w:szCs w:val="24"/>
+        </w:rPr>
+        <w:t>Your formula above should have an intuitive explanation (i.e., it shou</w:t>
+      </w:r>
+      <w:r>
+        <w:rPr>
+          <w:b/>
+          <w:bCs/>
+          <w:color w:val="000000"/>
+          <w:sz w:val="24"/>
+          <w:szCs w:val="24"/>
+        </w:rPr>
+        <w:t>l</w:t>
+      </w:r>
+      <w:r>
+        <w:rPr>
+          <w:b/>
+          <w:bCs/>
+          <w:color w:val="000000"/>
+          <w:sz w:val="24"/>
+          <w:szCs w:val="24"/>
+        </w:rPr>
+        <w:t>d not just be a line fit to data). Explain what is happening in the cache during each memory access to produce the results you observed.</w:t>
+      </w:r>
+    </w:p>
+    <w:p>
+      <w:pPr>
+        <w:rPr>
+          <w:sz w:val="24"/>
+          <w:szCs w:val="24"/>
+        </w:rPr>
+      </w:pPr>
+      <w:r>
+        <w:rPr>
+          <w:sz w:val="24"/>
+          <w:szCs w:val="24"/>
+        </w:rPr>
+        <w:t>A3:</w:t>
+      </w:r>
+      <w:r>
+        <w:rPr>
+          <w:sz w:val="24"/>
+          <w:szCs w:val="24"/>
+        </w:rPr>
+        <w:tab/>
+      </w:r>
+      <w:r>
+        <w:rPr>
+          <w:sz w:val="24"/>
+          <w:szCs w:val="24"/>
+        </w:rPr>
+        <w:t xml:space="preserve">The reason that the miss rate decreases as the size of the cache increases is because the cache </w:t>
+      </w:r>
+      <w:r>
+        <w:rPr>
+          <w:sz w:val="24"/>
+          <w:szCs w:val="24"/>
+        </w:rPr>
+        <w:t>can</w:t>
+      </w:r>
+      <w:r>
+        <w:rPr>
+          <w:sz w:val="24"/>
+          <w:szCs w:val="24"/>
+        </w:rPr>
+        <w:t xml:space="preserve"> grab longer blocks of memory from the RAM</w:t>
+      </w:r>
+      <w:r>
+        <w:rPr>
+          <w:sz w:val="24"/>
+          <w:szCs w:val="24"/>
+        </w:rPr>
+        <w:t>, which are more likely to have the values that we are looking for</w:t>
+      </w:r>
+      <w:r>
+        <w:rPr>
+          <w:sz w:val="24"/>
+          <w:szCs w:val="24"/>
+        </w:rPr>
+        <w:t xml:space="preserve">. </w:t>
+      </w:r>
+      <w:r>
+        <w:rPr>
+          <w:sz w:val="24"/>
+          <w:szCs w:val="24"/>
+        </w:rPr>
+        <w:t xml:space="preserve">This is due to principles of spatial locality, predicting that we are likely to use values in memory that are close to one another. </w:t>
+      </w:r>
+      <w:r>
+        <w:rPr>
+          <w:sz w:val="24"/>
+          <w:szCs w:val="24"/>
+        </w:rPr>
+        <w:t>Because we tested for this pattern using block sizes that are double</w:t>
+      </w:r>
+      <w:r>
+        <w:rPr>
+          <w:sz w:val="24"/>
+          <w:szCs w:val="24"/>
+        </w:rPr>
+        <w:t>d</w:t>
+      </w:r>
+      <w:r>
+        <w:rPr>
+          <w:sz w:val="24"/>
+          <w:szCs w:val="24"/>
+        </w:rPr>
+        <w:t xml:space="preserve"> from the previous run</w:t>
+      </w:r>
+      <w:r>
+        <w:rPr>
+          <w:sz w:val="24"/>
+          <w:szCs w:val="24"/>
+        </w:rPr>
+        <w:t>, we observe that the miss rate roughly halves due to the two-times increase in block size.</w:t>
+      </w:r>
+    </w:p>
+    <w:p>
+      <w:pPr>
+        <w:rPr>
+          <w:sz w:val="24"/>
+          <w:szCs w:val="24"/>
+        </w:rPr>
+      </w:pPr>
+    </w:p>
+    <w:p>
+      <w:pPr>
+        <w:rPr>
+          <w:b/>
+          <w:bCs/>
+          <w:sz w:val="24"/>
+          <w:szCs w:val="24"/>
+        </w:rPr>
+      </w:pPr>
+      <w:r>
+        <w:rPr>
+          <w:b/>
+          <w:bCs/>
+          <w:sz w:val="24"/>
+          <w:szCs w:val="24"/>
+        </w:rPr>
+        <w:lastRenderedPageBreak/>
+        <w:t xml:space="preserve">Q4. </w:t>
+      </w:r>
+      <w:r>
+        <w:rPr>
+          <w:b/>
+          <w:bCs/>
+          <w:sz w:val="24"/>
+          <w:szCs w:val="24"/>
+        </w:rPr>
+        <w:t xml:space="preserve">Now, write a C program for which the miss rate is considerably higher for a 64-byte block than for a 32-byte block. </w:t>
+      </w:r>
+    </w:p>
+    <w:p>
+      <w:pPr>
+        <w:rPr>
+          <w:sz w:val="24"/>
+          <w:szCs w:val="24"/>
+        </w:rPr>
+      </w:pPr>
+      <w:r>
+        <w:rPr>
+          <w:noProof/>
+          <w:sz w:val="24"/>
+          <w:szCs w:val="24"/>
+        </w:rPr>
+        <w:drawing>
+          <wp:inline distT="0" distB="0" distL="0" distR="0" wp14:anchorId="71C44F91" wp14:editId="31B3DD6C">
+            <wp:extent cx="5943600" cy="2684780"/>
+            <wp:effectExtent l="0" t="0" r="0" b="0"/>
+            <wp:docPr id="1" name="Picture 1" descr="Graphical user interface, text, application, email&#10;&#10;Description automatically generated"/>
+            <wp:cNvGraphicFramePr>
+              <a:graphicFrameLocks xmlns:a="http://schemas.openxmlformats.org/drawingml/2006/main" noChangeAspect="1"/>
+            </wp:cNvGraphicFramePr>
+            <a:graphic xmlns:a="http://schemas.openxmlformats.org/drawingml/2006/main">
+              <a:graphicData uri="http://schemas.openxmlformats.org/drawingml/2006/picture">
+                <pic:pic xmlns:pic="http://schemas.openxmlformats.org/drawingml/2006/picture">
+                  <pic:nvPicPr>
+                    <pic:cNvPr id="1" name="Picture 1" descr="Graphical user interface, text, application, email&#10;&#10;Description automatically generated"/>
+                    <pic:cNvPicPr/>
+                  </pic:nvPicPr>
+                  <pic:blipFill rotWithShape="1">
+                    <a:blip r:embed="rId5">
+                      <a:extLst>
+                        <a:ext uri="{28A0092B-C50C-407E-A947-70E740481C1C}">
+                          <a14:useLocalDpi xmlns:a14="http://schemas.microsoft.com/office/drawing/2010/main" val="0"/>
+                        </a:ext>
+                      </a:extLst>
+                    </a:blip>
+                    <a:srcRect/>
+                    <a:stretch/>
+                  </pic:blipFill>
+                  <pic:spPr bwMode="auto">
+                    <a:xfrm>
+                      <a:off x="0" y="0"/>
+                      <a:ext cx="5943600" cy="2684780"/>
+                    </a:xfrm>
+                    <a:prstGeom prst="rect">
+                      <a:avLst/>
+                    </a:prstGeom>
+                    <a:ln>
+                      <a:noFill/>
+                    </a:ln>
+                    <a:extLst>
+                      <a:ext uri="{53640926-AAD7-44D8-BBD7-CCE9431645EC}">
+                        <a14:shadowObscured xmlns:a14="http://schemas.microsoft.com/office/drawing/2010/main"/>
+                      </a:ext>
+                    </a:extLst>
+                  </pic:spPr>
+                </pic:pic>
+              </a:graphicData>
+            </a:graphic>
+          </wp:inline>
+        </w:drawing>
+      </w:r>
+    </w:p>
+    <w:p>
+      <w:pPr>
+        <w:rPr>
+          <w:b/>
+          <w:bCs/>
+          <w:sz w:val="24"/>
+          <w:szCs w:val="24"/>
+        </w:rPr>
+      </w:pPr>
+      <w:r>
+        <w:rPr>
+          <w:b/>
+          <w:bCs/>
+          <w:sz w:val="24"/>
+          <w:szCs w:val="24"/>
+        </w:rPr>
+        <w:t xml:space="preserve">Q5. </w:t>
+      </w:r>
+      <w:r>
+        <w:rPr>
+          <w:b/>
+          <w:bCs/>
+          <w:sz w:val="24"/>
+          <w:szCs w:val="24"/>
+        </w:rPr>
+        <w:t>Plot the miss rate as the cache size increases from 1K to 512KB. (Use powers of two for the cache size. Choose any block size you like.) Running cachegrind on this input should take 15 to 20 seconds on EOS/Arch and should generate about 5.6 million memory accesses. If you are noticing a faster run time or fewer memory accesses, then you are doing something wrong. The most common problem is a mis-configured input file. Similarly, if the program doesn</w:t>
+      </w:r>
+      <w:r>
+        <w:rPr>
+          <w:b/>
+          <w:bCs/>
+          <w:sz w:val="24"/>
+          <w:szCs w:val="24"/>
+        </w:rPr>
+        <w:t>’</w:t>
+      </w:r>
+      <w:r>
+        <w:rPr>
+          <w:b/>
+          <w:bCs/>
+          <w:sz w:val="24"/>
+          <w:szCs w:val="24"/>
+        </w:rPr>
+        <w:t>t terminate after 45 seconds or so, then you probably forgot the input file. Attach your plot to your lab report.</w:t>
+      </w:r>
+    </w:p>
+    <w:p>
+      <w:pPr>
+        <w:rPr>
+          <w:b/>
+          <w:bCs/>
+          <w:sz w:val="24"/>
+          <w:szCs w:val="24"/>
+        </w:rPr>
+      </w:pPr>
+    </w:p>
+    <w:p>
+      <w:pPr>
+        <w:rPr>
+          <w:b/>
+          <w:bCs/>
+          <w:sz w:val="24"/>
+          <w:szCs w:val="24"/>
+        </w:rPr>
+      </w:pPr>
+      <w:r>
+        <w:rPr>
+          <w:b/>
+          <w:bCs/>
+          <w:sz w:val="24"/>
+          <w:szCs w:val="24"/>
+        </w:rPr>
+        <w:t xml:space="preserve">Q6. </w:t>
+      </w:r>
+      <w:r>
+        <w:rPr>
+          <w:b/>
+          <w:bCs/>
+          <w:sz w:val="24"/>
+          <w:szCs w:val="24"/>
+        </w:rPr>
+        <w:t>When (for what cache size) does the miss rate reach zero?</w:t>
+      </w:r>
+    </w:p>
+    <w:p>
+      <w:pPr>
+        <w:rPr>
+          <w:b/>
+          <w:bCs/>
+          <w:sz w:val="24"/>
+          <w:szCs w:val="24"/>
+        </w:rPr>
+      </w:pPr>
+    </w:p>
+    <w:p>
+      <w:pPr>
+        <w:rPr>
+          <w:b/>
+          <w:bCs/>
+          <w:sz w:val="24"/>
+          <w:szCs w:val="24"/>
+        </w:rPr>
+      </w:pPr>
+      <w:r>
+        <w:rPr>
+          <w:b/>
+          <w:bCs/>
+          <w:sz w:val="24"/>
+          <w:szCs w:val="24"/>
+        </w:rPr>
+        <w:t xml:space="preserve">Q7. </w:t>
+      </w:r>
+      <w:r>
+        <w:rPr>
+          <w:b/>
+          <w:bCs/>
+          <w:sz w:val="24"/>
+          <w:szCs w:val="24"/>
+        </w:rPr>
+        <w:t>Why do you think this cache size produces a 100% hit rate? (Hint: Why is the input file named input_5e4?)</w:t>
+      </w:r>
+    </w:p>
+    <w:p>
+      <w:pPr>
+        <w:rPr>
+          <w:b/>
+          <w:bCs/>
+          <w:sz w:val="24"/>
+          <w:szCs w:val="24"/>
+        </w:rPr>
+      </w:pPr>
+    </w:p>
+    <w:p>
+      <w:pPr>
+        <w:rPr>
+          <w:b/>
+          <w:bCs/>
+          <w:sz w:val="24"/>
+          <w:szCs w:val="24"/>
+        </w:rPr>
+      </w:pPr>
+      <w:r>
+        <w:rPr>
+          <w:b/>
+          <w:bCs/>
+          <w:sz w:val="24"/>
+          <w:szCs w:val="24"/>
+        </w:rPr>
+        <w:t xml:space="preserve">Q8. </w:t>
+      </w:r>
+      <w:r>
+        <w:rPr>
+          <w:b/>
+          <w:bCs/>
+          <w:sz w:val="24"/>
+          <w:szCs w:val="24"/>
+        </w:rPr>
+        <w:t>Determine the optimal block size for insertion sort. Run </w:t>
       </w:r>
       <w:proofErr w:type="spellStart"/>
       <w:r>
         <w:rPr>
-          <w:color w:val="000000"/>
-          <w:sz w:val="27"/>
-          <w:szCs w:val="27"/>
-        </w:rPr>
-        <w:t>shoud</w:t>
+          <w:b/>
+          <w:bCs/>
+          <w:sz w:val="24"/>
+          <w:szCs w:val="24"/>
+        </w:rPr>
+        <w:t>runInsertionSort</w:t>
       </w:r>
       <w:proofErr w:type="spellEnd"/>
       <w:r>
         <w:rPr>
-          <w:color w:val="000000"/>
-          <w:sz w:val="27"/>
-          <w:szCs w:val="27"/>
-        </w:rPr>
-        <w:t xml:space="preserve"> not just be a line fit to data). Explain what is happening in the cache during each memory access to produce the results you observed.</w:t>
-      </w:r>
-    </w:p>
-    <w:p>
-      <w:pPr>
-        <w:rPr>
-          <w:sz w:val="27"/>
-          <w:szCs w:val="27"/>
-        </w:rPr>
-      </w:pPr>
-      <w:r>
-        <w:rPr>
-          <w:sz w:val="27"/>
-          <w:szCs w:val="27"/>
-        </w:rPr>
-        <w:t>A3:</w:t>
-      </w:r>
-      <w:r>
-        <w:rPr>
-          <w:sz w:val="27"/>
-          <w:szCs w:val="27"/>
-        </w:rPr>
-        <w:tab/>
-      </w:r>
-      <w:r>
-        <w:rPr>
-          <w:sz w:val="27"/>
-          <w:szCs w:val="27"/>
-        </w:rPr>
-        <w:t xml:space="preserve">The reason that the miss rate decreases as the size of the cache increases is because the cache </w:t>
-      </w:r>
-      <w:r>
-        <w:rPr>
-          <w:sz w:val="27"/>
-          <w:szCs w:val="27"/>
-        </w:rPr>
-        <w:t>can</w:t>
-      </w:r>
-      <w:r>
-        <w:rPr>
-          <w:sz w:val="27"/>
-          <w:szCs w:val="27"/>
-        </w:rPr>
-        <w:t xml:space="preserve"> grab longer blocks of memory from the RAM</w:t>
-      </w:r>
-      <w:r>
-        <w:rPr>
-          <w:sz w:val="27"/>
-          <w:szCs w:val="27"/>
-        </w:rPr>
-        <w:t>, which are more likely to have the values that we are looking for</w:t>
-      </w:r>
-      <w:r>
-        <w:rPr>
-          <w:sz w:val="27"/>
-          <w:szCs w:val="27"/>
-        </w:rPr>
-        <w:t xml:space="preserve">. </w:t>
-      </w:r>
-      <w:r>
-        <w:rPr>
-          <w:sz w:val="27"/>
-          <w:szCs w:val="27"/>
-        </w:rPr>
-        <w:t xml:space="preserve">This is due to principles of spatial locality, predicting that we are likely to use values in memory that are close to one another. </w:t>
-      </w:r>
-      <w:r>
-        <w:rPr>
-          <w:sz w:val="27"/>
-          <w:szCs w:val="27"/>
-        </w:rPr>
-        <w:t>Because we tested for this pattern using block sizes that are double</w:t>
-      </w:r>
-      <w:r>
-        <w:rPr>
-          <w:sz w:val="27"/>
-          <w:szCs w:val="27"/>
-        </w:rPr>
-        <w:t>d</w:t>
-      </w:r>
-      <w:r>
-        <w:rPr>
-          <w:sz w:val="27"/>
-          <w:szCs w:val="27"/>
-        </w:rPr>
-        <w:t xml:space="preserve"> from the previous run</w:t>
-      </w:r>
-      <w:r>
-        <w:rPr>
-          <w:sz w:val="27"/>
-          <w:szCs w:val="27"/>
-        </w:rPr>
-        <w:t>, we observe that the miss rate roughly halves due to the two-times increase in block size.</w:t>
-      </w:r>
+          <w:b/>
+          <w:bCs/>
+          <w:sz w:val="24"/>
+          <w:szCs w:val="24"/>
+        </w:rPr>
+        <w:t> using input_5e4 as input given cache sizes of 2KB, 8KB, and 32KB and block sizes from 32 to 512 (powers of two only). Present your results using a graph with block size on the x-axis and the miss rate on the y-axis. Please generate one graph with three lines: One each for each cache size. Your graph should have a form similar to </w:t>
+      </w:r>
+      <w:hyperlink r:id="rId6" w:history="1">
+        <w:r>
+          <w:rPr>
+            <w:rStyle w:val="Hyperlink"/>
+            <w:b/>
+            <w:bCs/>
+            <w:sz w:val="24"/>
+            <w:szCs w:val="24"/>
+          </w:rPr>
+          <w:t>Figure 8.18</w:t>
+        </w:r>
+      </w:hyperlink>
+      <w:r>
+        <w:rPr>
+          <w:b/>
+          <w:bCs/>
+          <w:sz w:val="24"/>
+          <w:szCs w:val="24"/>
+        </w:rPr>
+        <w:t> in Harris and Harris (2nd edition). There are a couple ways to generate these graphs. One option is to place the data points into a spreadsheet that can generate graphs. Another is to use a tool called </w:t>
+      </w:r>
+      <w:proofErr w:type="spellStart"/>
+      <w:r>
+        <w:rPr>
+          <w:b/>
+          <w:bCs/>
+          <w:sz w:val="24"/>
+          <w:szCs w:val="24"/>
+        </w:rPr>
+        <w:fldChar w:fldCharType="begin"/>
+      </w:r>
+      <w:r>
+        <w:rPr>
+          <w:b/>
+          <w:bCs/>
+          <w:sz w:val="24"/>
+          <w:szCs w:val="24"/>
+        </w:rPr>
+        <w:instrText xml:space="preserve"> HYPERLINK "https://www.gnuplot.info/" </w:instrText>
+      </w:r>
+      <w:r>
+        <w:rPr>
+          <w:b/>
+          <w:bCs/>
+          <w:sz w:val="24"/>
+          <w:szCs w:val="24"/>
+        </w:rPr>
+        <w:fldChar w:fldCharType="separate"/>
+      </w:r>
+      <w:r>
+        <w:rPr>
+          <w:rStyle w:val="Hyperlink"/>
+          <w:b/>
+          <w:bCs/>
+          <w:i/>
+          <w:iCs/>
+          <w:sz w:val="24"/>
+          <w:szCs w:val="24"/>
+        </w:rPr>
+        <w:t>gnuplot</w:t>
+      </w:r>
+      <w:proofErr w:type="spellEnd"/>
+      <w:r>
+        <w:rPr>
+          <w:b/>
+          <w:bCs/>
+          <w:sz w:val="24"/>
+          <w:szCs w:val="24"/>
+        </w:rPr>
+        <w:fldChar w:fldCharType="end"/>
+      </w:r>
+      <w:r>
+        <w:rPr>
+          <w:b/>
+          <w:bCs/>
+          <w:sz w:val="24"/>
+          <w:szCs w:val="24"/>
+        </w:rPr>
+        <w:t xml:space="preserve">. To use </w:t>
+      </w:r>
+      <w:proofErr w:type="spellStart"/>
+      <w:r>
+        <w:rPr>
+          <w:b/>
+          <w:bCs/>
+          <w:sz w:val="24"/>
+          <w:szCs w:val="24"/>
+        </w:rPr>
+        <w:t>gnuplot</w:t>
+      </w:r>
+      <w:proofErr w:type="spellEnd"/>
+      <w:r>
+        <w:rPr>
+          <w:b/>
+          <w:bCs/>
+          <w:sz w:val="24"/>
+          <w:szCs w:val="24"/>
+        </w:rPr>
+        <w:t xml:space="preserve">, place your data in a plain text file similar </w:t>
+      </w:r>
+      <w:r>
+        <w:rPr>
+          <w:b/>
+          <w:bCs/>
+          <w:sz w:val="24"/>
+          <w:szCs w:val="24"/>
+        </w:rPr>
+        <w:lastRenderedPageBreak/>
+        <w:t>to </w:t>
+      </w:r>
+      <w:proofErr w:type="spellStart"/>
+      <w:r>
+        <w:rPr>
+          <w:b/>
+          <w:bCs/>
+          <w:sz w:val="24"/>
+          <w:szCs w:val="24"/>
+        </w:rPr>
+        <w:fldChar w:fldCharType="begin"/>
+      </w:r>
+      <w:r>
+        <w:rPr>
+          <w:b/>
+          <w:bCs/>
+          <w:sz w:val="24"/>
+          <w:szCs w:val="24"/>
+        </w:rPr>
+        <w:instrText xml:space="preserve"> HYPERLINK "https://cis.gvsu.edu/~kurmasz/Teaching/Courses/W22/CIS351/Labs/Cache/sample_gnuplot_data" </w:instrText>
+      </w:r>
+      <w:r>
+        <w:rPr>
+          <w:b/>
+          <w:bCs/>
+          <w:sz w:val="24"/>
+          <w:szCs w:val="24"/>
+        </w:rPr>
+        <w:fldChar w:fldCharType="separate"/>
+      </w:r>
+      <w:r>
+        <w:rPr>
+          <w:rStyle w:val="Hyperlink"/>
+          <w:b/>
+          <w:bCs/>
+          <w:sz w:val="24"/>
+          <w:szCs w:val="24"/>
+        </w:rPr>
+        <w:t>sample_gnuplot_data</w:t>
+      </w:r>
+      <w:proofErr w:type="spellEnd"/>
+      <w:r>
+        <w:rPr>
+          <w:b/>
+          <w:bCs/>
+          <w:sz w:val="24"/>
+          <w:szCs w:val="24"/>
+        </w:rPr>
+        <w:fldChar w:fldCharType="end"/>
+      </w:r>
+      <w:r>
+        <w:rPr>
+          <w:b/>
+          <w:bCs/>
+          <w:sz w:val="24"/>
+          <w:szCs w:val="24"/>
+        </w:rPr>
+        <w:t xml:space="preserve">. This sample file also contains the </w:t>
+      </w:r>
+      <w:proofErr w:type="spellStart"/>
+      <w:r>
+        <w:rPr>
+          <w:b/>
+          <w:bCs/>
+          <w:sz w:val="24"/>
+          <w:szCs w:val="24"/>
+        </w:rPr>
+        <w:t>gnuplot</w:t>
+      </w:r>
+      <w:proofErr w:type="spellEnd"/>
+      <w:r>
+        <w:rPr>
+          <w:b/>
+          <w:bCs/>
+          <w:sz w:val="24"/>
+          <w:szCs w:val="24"/>
+        </w:rPr>
+        <w:t xml:space="preserve"> commands that will generate the graph.</w:t>
+      </w:r>
+    </w:p>
+    <w:p>
+      <w:pPr>
+        <w:rPr>
+          <w:b/>
+          <w:bCs/>
+          <w:sz w:val="24"/>
+          <w:szCs w:val="24"/>
+        </w:rPr>
+      </w:pPr>
+    </w:p>
+    <w:p>
+      <w:pPr>
+        <w:rPr>
+          <w:b/>
+          <w:bCs/>
+          <w:sz w:val="24"/>
+          <w:szCs w:val="24"/>
+        </w:rPr>
+      </w:pPr>
+      <w:r>
+        <w:rPr>
+          <w:b/>
+          <w:bCs/>
+          <w:sz w:val="24"/>
+          <w:szCs w:val="24"/>
+        </w:rPr>
+        <w:t xml:space="preserve">Q9. </w:t>
+      </w:r>
+      <w:r>
+        <w:rPr>
+          <w:b/>
+          <w:bCs/>
+          <w:sz w:val="24"/>
+          <w:szCs w:val="24"/>
+        </w:rPr>
+        <w:t>Generate a similar plot for </w:t>
+      </w:r>
+      <w:proofErr w:type="spellStart"/>
+      <w:r>
+        <w:rPr>
+          <w:b/>
+          <w:bCs/>
+          <w:sz w:val="24"/>
+          <w:szCs w:val="24"/>
+        </w:rPr>
+        <w:t>runMyQsort</w:t>
+      </w:r>
+      <w:proofErr w:type="spellEnd"/>
+      <w:r>
+        <w:rPr>
+          <w:b/>
+          <w:bCs/>
+          <w:sz w:val="24"/>
+          <w:szCs w:val="24"/>
+        </w:rPr>
+        <w:t xml:space="preserve">. Use the same cache and block sizes. (To compile the quick sort runner, run make </w:t>
+      </w:r>
+      <w:proofErr w:type="spellStart"/>
+      <w:r>
+        <w:rPr>
+          <w:b/>
+          <w:bCs/>
+          <w:sz w:val="24"/>
+          <w:szCs w:val="24"/>
+        </w:rPr>
+        <w:t>runMyQsort</w:t>
+      </w:r>
+      <w:proofErr w:type="spellEnd"/>
+      <w:r>
+        <w:rPr>
+          <w:b/>
+          <w:bCs/>
+          <w:sz w:val="24"/>
+          <w:szCs w:val="24"/>
+        </w:rPr>
+        <w:t>.)</w:t>
+      </w:r>
+    </w:p>
+    <w:p>
+      <w:pPr>
+        <w:rPr>
+          <w:b/>
+          <w:bCs/>
+          <w:sz w:val="24"/>
+          <w:szCs w:val="24"/>
+        </w:rPr>
+      </w:pPr>
+    </w:p>
+    <w:p>
+      <w:pPr>
+        <w:rPr>
+          <w:b/>
+          <w:bCs/>
+          <w:sz w:val="24"/>
+          <w:szCs w:val="24"/>
+        </w:rPr>
+      </w:pPr>
+      <w:r>
+        <w:rPr>
+          <w:b/>
+          <w:bCs/>
+          <w:sz w:val="24"/>
+          <w:szCs w:val="24"/>
+        </w:rPr>
+        <w:t xml:space="preserve">Q10. </w:t>
+      </w:r>
+      <w:r>
+        <w:rPr>
+          <w:b/>
+          <w:bCs/>
+          <w:sz w:val="24"/>
+          <w:szCs w:val="24"/>
+        </w:rPr>
+        <w:t>When comparing the plots, you will notice that the optimal block size for quick sort is smaller than for insertion sort. Why is that? (Hint: Think about how each algorithm accesses the array as it runs.)</w:t>
+      </w:r>
+    </w:p>
+    <w:p>
+      <w:pPr>
+        <w:rPr>
+          <w:b/>
+          <w:bCs/>
+          <w:sz w:val="24"/>
+          <w:szCs w:val="24"/>
+        </w:rPr>
+      </w:pPr>
+    </w:p>
+    <w:p>
+      <w:pPr>
+        <w:rPr>
+          <w:b/>
+          <w:bCs/>
+          <w:sz w:val="24"/>
+          <w:szCs w:val="24"/>
+        </w:rPr>
+      </w:pPr>
+    </w:p>
+    <w:p>
+      <w:pPr>
+        <w:rPr>
+          <w:sz w:val="24"/>
+          <w:szCs w:val="24"/>
+        </w:rPr>
+      </w:pPr>
     </w:p>
     <w:sectPr>
       <w:pgSz w:w="12240" w:h="15840"/>
@@ -706,7 +1230,7 @@
 </file>
 
 <file path=word/numbering.xml><?xml version="1.0" encoding="utf-8"?>
-<w:numbering xmlns:wpc="http://schemas.microsoft.com/office/word/2010/wordprocessingCanvas" xmlns:cx="http://schemas.microsoft.com/office/drawing/2014/chartex" xmlns:cx1="http://schemas.microsoft.com/office/drawing/2015/9/8/chartex" xmlns:cx2="http://schemas.microsoft.com/office/drawing/2015/10/21/chartex" xmlns:cx3="http://schemas.microsoft.com/office/drawing/2016/5/9/chartex" xmlns:cx4="http://schemas.microsoft.com/office/drawing/2016/5/10/chartex" xmlns:cx5="http://schemas.microsoft.com/office/drawing/2016/5/11/chartex" xmlns:cx6="http://schemas.microsoft.com/office/drawing/2016/5/12/chartex" xmlns:cx7="http://schemas.microsoft.com/office/drawing/2016/5/13/chartex" xmlns:cx8="http://schemas.microsoft.com/office/drawing/2016/5/14/chartex" xmlns:mc="http://schemas.openxmlformats.org/markup-compatibility/2006" xmlns:aink="http://schemas.microsoft.com/office/drawing/2016/ink" xmlns:am3d="http://schemas.microsoft.com/office/drawing/2017/model3d" xmlns:o="urn:schemas-microsoft-com:office:office" xmlns:r="http://schemas.openxmlformats.org/officeDocument/2006/relationships" xmlns:m="http://schemas.openxmlformats.org/officeDocument/2006/math" xmlns:v="urn:schemas-microsoft-com:vml" xmlns:wp14="http://schemas.microsoft.com/office/word/2010/wordprocessingDrawing" xmlns:wp="http://schemas.openxmlformats.org/drawingml/2006/wordprocessingDrawing" xmlns:w10="urn:schemas-microsoft-com:office:word" xmlns:w="http://schemas.openxmlformats.org/wordprocessingml/2006/main" xmlns:w14="http://schemas.microsoft.com/office/word/2010/wordml" xmlns:w15="http://schemas.microsoft.com/office/word/2012/wordml" xmlns:w16cex="http://schemas.microsoft.com/office/word/2018/wordml/cex" xmlns:w16cid="http://schemas.microsoft.com/office/word/2016/wordml/cid" xmlns:w16="http://schemas.microsoft.com/office/word/2018/wordml" xmlns:w16sdtdh="http://schemas.microsoft.com/office/word/2020/wordml/sdtdatahash" xmlns:w16se="http://schemas.microsoft.com/office/word/2015/wordml/symex" xmlns:wpg="http://schemas.microsoft.com/office/word/2010/wordprocessingGroup" xmlns:wpi="http://schemas.microsoft.com/office/word/2010/wordprocessingInk" xmlns:wne="http://schemas.microsoft.com/office/word/2006/wordml" xmlns:wps="http://schemas.microsoft.com/office/word/2010/wordprocessingShape" mc:Ignorable="w14 w15 w16se w16cid w16 w16cex w16sdtdh wp14">
+<w:numbering xmlns:wpc="http://schemas.microsoft.com/office/word/2010/wordprocessingCanvas" xmlns:cx="http://schemas.microsoft.com/office/drawing/2014/chartex" xmlns:cx1="http://schemas.microsoft.com/office/drawing/2015/9/8/chartex" xmlns:cx2="http://schemas.microsoft.com/office/drawing/2015/10/21/chartex" xmlns:cx3="http://schemas.microsoft.com/office/drawing/2016/5/9/chartex" xmlns:cx4="http://schemas.microsoft.com/office/drawing/2016/5/10/chartex" xmlns:cx5="http://schemas.microsoft.com/office/drawing/2016/5/11/chartex" xmlns:cx6="http://schemas.microsoft.com/office/drawing/2016/5/12/chartex" xmlns:cx7="http://schemas.microsoft.com/office/drawing/2016/5/13/chartex" xmlns:cx8="http://schemas.microsoft.com/office/drawing/2016/5/14/chartex" xmlns:mc="http://schemas.openxmlformats.org/markup-compatibility/2006" xmlns:aink="http://schemas.microsoft.com/office/drawing/2016/ink" xmlns:am3d="http://schemas.microsoft.com/office/drawing/2017/model3d" xmlns:o="urn:schemas-microsoft-com:office:office" xmlns:oel="http://schemas.microsoft.com/office/2019/extlst" xmlns:r="http://schemas.openxmlformats.org/officeDocument/2006/relationships" xmlns:m="http://schemas.openxmlformats.org/officeDocument/2006/math" xmlns:v="urn:schemas-microsoft-com:vml" xmlns:wp14="http://schemas.microsoft.com/office/word/2010/wordprocessingDrawing" xmlns:wp="http://schemas.openxmlformats.org/drawingml/2006/wordprocessingDrawing" xmlns:w10="urn:schemas-microsoft-com:office:word" xmlns:w="http://schemas.openxmlformats.org/wordprocessingml/2006/main" xmlns:w14="http://schemas.microsoft.com/office/word/2010/wordml" xmlns:w15="http://schemas.microsoft.com/office/word/2012/wordml" xmlns:w16cex="http://schemas.microsoft.com/office/word/2018/wordml/cex" xmlns:w16cid="http://schemas.microsoft.com/office/word/2016/wordml/cid" xmlns:w16="http://schemas.microsoft.com/office/word/2018/wordml" xmlns:w16sdtdh="http://schemas.microsoft.com/office/word/2020/wordml/sdtdatahash" xmlns:w16se="http://schemas.microsoft.com/office/word/2015/wordml/symex" xmlns:wpg="http://schemas.microsoft.com/office/word/2010/wordprocessingGroup" xmlns:wpi="http://schemas.microsoft.com/office/word/2010/wordprocessingInk" xmlns:wne="http://schemas.microsoft.com/office/word/2006/wordml" xmlns:wps="http://schemas.microsoft.com/office/word/2010/wordprocessingShape" mc:Ignorable="w14 w15 w16se w16cid w16 w16cex w16sdtdh wp14">
   <w:abstractNum w:abstractNumId="0" w15:restartNumberingAfterBreak="0">
     <w:nsid w:val="0B526F64"/>
     <w:multiLevelType w:val="multilevel"/>
@@ -812,8 +1336,440 @@
       </w:pPr>
     </w:lvl>
   </w:abstractNum>
-  <w:num w:numId="1">
+  <w:abstractNum w:abstractNumId="1" w15:restartNumberingAfterBreak="0">
+    <w:nsid w:val="0D5C34A6"/>
+    <w:multiLevelType w:val="multilevel"/>
+    <w:tmpl w:val="0AACDDC8"/>
+    <w:lvl w:ilvl="0">
+      <w:start w:val="1"/>
+      <w:numFmt w:val="decimal"/>
+      <w:lvlText w:val="%1."/>
+      <w:lvlJc w:val="left"/>
+      <w:pPr>
+        <w:tabs>
+          <w:tab w:val="num" w:pos="720"/>
+        </w:tabs>
+        <w:ind w:left="720" w:hanging="360"/>
+      </w:pPr>
+    </w:lvl>
+    <w:lvl w:ilvl="1" w:tentative="1">
+      <w:numFmt w:val="decimal"/>
+      <w:lvlText w:val="%2."/>
+      <w:lvlJc w:val="left"/>
+      <w:pPr>
+        <w:tabs>
+          <w:tab w:val="num" w:pos="1440"/>
+        </w:tabs>
+        <w:ind w:left="1440" w:hanging="360"/>
+      </w:pPr>
+    </w:lvl>
+    <w:lvl w:ilvl="2" w:tentative="1">
+      <w:numFmt w:val="decimal"/>
+      <w:lvlText w:val="%3."/>
+      <w:lvlJc w:val="left"/>
+      <w:pPr>
+        <w:tabs>
+          <w:tab w:val="num" w:pos="2160"/>
+        </w:tabs>
+        <w:ind w:left="2160" w:hanging="360"/>
+      </w:pPr>
+    </w:lvl>
+    <w:lvl w:ilvl="3" w:tentative="1">
+      <w:numFmt w:val="decimal"/>
+      <w:lvlText w:val="%4."/>
+      <w:lvlJc w:val="left"/>
+      <w:pPr>
+        <w:tabs>
+          <w:tab w:val="num" w:pos="2880"/>
+        </w:tabs>
+        <w:ind w:left="2880" w:hanging="360"/>
+      </w:pPr>
+    </w:lvl>
+    <w:lvl w:ilvl="4" w:tentative="1">
+      <w:numFmt w:val="decimal"/>
+      <w:lvlText w:val="%5."/>
+      <w:lvlJc w:val="left"/>
+      <w:pPr>
+        <w:tabs>
+          <w:tab w:val="num" w:pos="3600"/>
+        </w:tabs>
+        <w:ind w:left="3600" w:hanging="360"/>
+      </w:pPr>
+    </w:lvl>
+    <w:lvl w:ilvl="5" w:tentative="1">
+      <w:numFmt w:val="decimal"/>
+      <w:lvlText w:val="%6."/>
+      <w:lvlJc w:val="left"/>
+      <w:pPr>
+        <w:tabs>
+          <w:tab w:val="num" w:pos="4320"/>
+        </w:tabs>
+        <w:ind w:left="4320" w:hanging="360"/>
+      </w:pPr>
+    </w:lvl>
+    <w:lvl w:ilvl="6" w:tentative="1">
+      <w:numFmt w:val="decimal"/>
+      <w:lvlText w:val="%7."/>
+      <w:lvlJc w:val="left"/>
+      <w:pPr>
+        <w:tabs>
+          <w:tab w:val="num" w:pos="5040"/>
+        </w:tabs>
+        <w:ind w:left="5040" w:hanging="360"/>
+      </w:pPr>
+    </w:lvl>
+    <w:lvl w:ilvl="7" w:tentative="1">
+      <w:numFmt w:val="decimal"/>
+      <w:lvlText w:val="%8."/>
+      <w:lvlJc w:val="left"/>
+      <w:pPr>
+        <w:tabs>
+          <w:tab w:val="num" w:pos="5760"/>
+        </w:tabs>
+        <w:ind w:left="5760" w:hanging="360"/>
+      </w:pPr>
+    </w:lvl>
+    <w:lvl w:ilvl="8" w:tentative="1">
+      <w:numFmt w:val="decimal"/>
+      <w:lvlText w:val="%9."/>
+      <w:lvlJc w:val="left"/>
+      <w:pPr>
+        <w:tabs>
+          <w:tab w:val="num" w:pos="6480"/>
+        </w:tabs>
+        <w:ind w:left="6480" w:hanging="360"/>
+      </w:pPr>
+    </w:lvl>
+  </w:abstractNum>
+  <w:abstractNum w:abstractNumId="2" w15:restartNumberingAfterBreak="0">
+    <w:nsid w:val="3CCB6535"/>
+    <w:multiLevelType w:val="multilevel"/>
+    <w:tmpl w:val="F9829122"/>
+    <w:lvl w:ilvl="0">
+      <w:start w:val="1"/>
+      <w:numFmt w:val="decimal"/>
+      <w:lvlText w:val="%1."/>
+      <w:lvlJc w:val="left"/>
+      <w:pPr>
+        <w:tabs>
+          <w:tab w:val="num" w:pos="720"/>
+        </w:tabs>
+        <w:ind w:left="720" w:hanging="360"/>
+      </w:pPr>
+    </w:lvl>
+    <w:lvl w:ilvl="1" w:tentative="1">
+      <w:numFmt w:val="decimal"/>
+      <w:lvlText w:val="%2."/>
+      <w:lvlJc w:val="left"/>
+      <w:pPr>
+        <w:tabs>
+          <w:tab w:val="num" w:pos="1440"/>
+        </w:tabs>
+        <w:ind w:left="1440" w:hanging="360"/>
+      </w:pPr>
+    </w:lvl>
+    <w:lvl w:ilvl="2" w:tentative="1">
+      <w:numFmt w:val="decimal"/>
+      <w:lvlText w:val="%3."/>
+      <w:lvlJc w:val="left"/>
+      <w:pPr>
+        <w:tabs>
+          <w:tab w:val="num" w:pos="2160"/>
+        </w:tabs>
+        <w:ind w:left="2160" w:hanging="360"/>
+      </w:pPr>
+    </w:lvl>
+    <w:lvl w:ilvl="3" w:tentative="1">
+      <w:numFmt w:val="decimal"/>
+      <w:lvlText w:val="%4."/>
+      <w:lvlJc w:val="left"/>
+      <w:pPr>
+        <w:tabs>
+          <w:tab w:val="num" w:pos="2880"/>
+        </w:tabs>
+        <w:ind w:left="2880" w:hanging="360"/>
+      </w:pPr>
+    </w:lvl>
+    <w:lvl w:ilvl="4" w:tentative="1">
+      <w:numFmt w:val="decimal"/>
+      <w:lvlText w:val="%5."/>
+      <w:lvlJc w:val="left"/>
+      <w:pPr>
+        <w:tabs>
+          <w:tab w:val="num" w:pos="3600"/>
+        </w:tabs>
+        <w:ind w:left="3600" w:hanging="360"/>
+      </w:pPr>
+    </w:lvl>
+    <w:lvl w:ilvl="5" w:tentative="1">
+      <w:numFmt w:val="decimal"/>
+      <w:lvlText w:val="%6."/>
+      <w:lvlJc w:val="left"/>
+      <w:pPr>
+        <w:tabs>
+          <w:tab w:val="num" w:pos="4320"/>
+        </w:tabs>
+        <w:ind w:left="4320" w:hanging="360"/>
+      </w:pPr>
+    </w:lvl>
+    <w:lvl w:ilvl="6" w:tentative="1">
+      <w:numFmt w:val="decimal"/>
+      <w:lvlText w:val="%7."/>
+      <w:lvlJc w:val="left"/>
+      <w:pPr>
+        <w:tabs>
+          <w:tab w:val="num" w:pos="5040"/>
+        </w:tabs>
+        <w:ind w:left="5040" w:hanging="360"/>
+      </w:pPr>
+    </w:lvl>
+    <w:lvl w:ilvl="7" w:tentative="1">
+      <w:numFmt w:val="decimal"/>
+      <w:lvlText w:val="%8."/>
+      <w:lvlJc w:val="left"/>
+      <w:pPr>
+        <w:tabs>
+          <w:tab w:val="num" w:pos="5760"/>
+        </w:tabs>
+        <w:ind w:left="5760" w:hanging="360"/>
+      </w:pPr>
+    </w:lvl>
+    <w:lvl w:ilvl="8" w:tentative="1">
+      <w:numFmt w:val="decimal"/>
+      <w:lvlText w:val="%9."/>
+      <w:lvlJc w:val="left"/>
+      <w:pPr>
+        <w:tabs>
+          <w:tab w:val="num" w:pos="6480"/>
+        </w:tabs>
+        <w:ind w:left="6480" w:hanging="360"/>
+      </w:pPr>
+    </w:lvl>
+  </w:abstractNum>
+  <w:abstractNum w:abstractNumId="3" w15:restartNumberingAfterBreak="0">
+    <w:nsid w:val="7423231A"/>
+    <w:multiLevelType w:val="multilevel"/>
+    <w:tmpl w:val="96523A88"/>
+    <w:lvl w:ilvl="0">
+      <w:start w:val="1"/>
+      <w:numFmt w:val="decimal"/>
+      <w:lvlText w:val="%1."/>
+      <w:lvlJc w:val="left"/>
+      <w:pPr>
+        <w:tabs>
+          <w:tab w:val="num" w:pos="720"/>
+        </w:tabs>
+        <w:ind w:left="720" w:hanging="360"/>
+      </w:pPr>
+    </w:lvl>
+    <w:lvl w:ilvl="1" w:tentative="1">
+      <w:numFmt w:val="decimal"/>
+      <w:lvlText w:val="%2."/>
+      <w:lvlJc w:val="left"/>
+      <w:pPr>
+        <w:tabs>
+          <w:tab w:val="num" w:pos="1440"/>
+        </w:tabs>
+        <w:ind w:left="1440" w:hanging="360"/>
+      </w:pPr>
+    </w:lvl>
+    <w:lvl w:ilvl="2" w:tentative="1">
+      <w:numFmt w:val="decimal"/>
+      <w:lvlText w:val="%3."/>
+      <w:lvlJc w:val="left"/>
+      <w:pPr>
+        <w:tabs>
+          <w:tab w:val="num" w:pos="2160"/>
+        </w:tabs>
+        <w:ind w:left="2160" w:hanging="360"/>
+      </w:pPr>
+    </w:lvl>
+    <w:lvl w:ilvl="3" w:tentative="1">
+      <w:numFmt w:val="decimal"/>
+      <w:lvlText w:val="%4."/>
+      <w:lvlJc w:val="left"/>
+      <w:pPr>
+        <w:tabs>
+          <w:tab w:val="num" w:pos="2880"/>
+        </w:tabs>
+        <w:ind w:left="2880" w:hanging="360"/>
+      </w:pPr>
+    </w:lvl>
+    <w:lvl w:ilvl="4" w:tentative="1">
+      <w:numFmt w:val="decimal"/>
+      <w:lvlText w:val="%5."/>
+      <w:lvlJc w:val="left"/>
+      <w:pPr>
+        <w:tabs>
+          <w:tab w:val="num" w:pos="3600"/>
+        </w:tabs>
+        <w:ind w:left="3600" w:hanging="360"/>
+      </w:pPr>
+    </w:lvl>
+    <w:lvl w:ilvl="5" w:tentative="1">
+      <w:numFmt w:val="decimal"/>
+      <w:lvlText w:val="%6."/>
+      <w:lvlJc w:val="left"/>
+      <w:pPr>
+        <w:tabs>
+          <w:tab w:val="num" w:pos="4320"/>
+        </w:tabs>
+        <w:ind w:left="4320" w:hanging="360"/>
+      </w:pPr>
+    </w:lvl>
+    <w:lvl w:ilvl="6" w:tentative="1">
+      <w:numFmt w:val="decimal"/>
+      <w:lvlText w:val="%7."/>
+      <w:lvlJc w:val="left"/>
+      <w:pPr>
+        <w:tabs>
+          <w:tab w:val="num" w:pos="5040"/>
+        </w:tabs>
+        <w:ind w:left="5040" w:hanging="360"/>
+      </w:pPr>
+    </w:lvl>
+    <w:lvl w:ilvl="7" w:tentative="1">
+      <w:numFmt w:val="decimal"/>
+      <w:lvlText w:val="%8."/>
+      <w:lvlJc w:val="left"/>
+      <w:pPr>
+        <w:tabs>
+          <w:tab w:val="num" w:pos="5760"/>
+        </w:tabs>
+        <w:ind w:left="5760" w:hanging="360"/>
+      </w:pPr>
+    </w:lvl>
+    <w:lvl w:ilvl="8" w:tentative="1">
+      <w:numFmt w:val="decimal"/>
+      <w:lvlText w:val="%9."/>
+      <w:lvlJc w:val="left"/>
+      <w:pPr>
+        <w:tabs>
+          <w:tab w:val="num" w:pos="6480"/>
+        </w:tabs>
+        <w:ind w:left="6480" w:hanging="360"/>
+      </w:pPr>
+    </w:lvl>
+  </w:abstractNum>
+  <w:abstractNum w:abstractNumId="4" w15:restartNumberingAfterBreak="0">
+    <w:nsid w:val="754A7565"/>
+    <w:multiLevelType w:val="multilevel"/>
+    <w:tmpl w:val="0270BBB2"/>
+    <w:lvl w:ilvl="0">
+      <w:start w:val="1"/>
+      <w:numFmt w:val="decimal"/>
+      <w:lvlText w:val="%1."/>
+      <w:lvlJc w:val="left"/>
+      <w:pPr>
+        <w:tabs>
+          <w:tab w:val="num" w:pos="720"/>
+        </w:tabs>
+        <w:ind w:left="720" w:hanging="360"/>
+      </w:pPr>
+    </w:lvl>
+    <w:lvl w:ilvl="1" w:tentative="1">
+      <w:numFmt w:val="decimal"/>
+      <w:lvlText w:val="%2."/>
+      <w:lvlJc w:val="left"/>
+      <w:pPr>
+        <w:tabs>
+          <w:tab w:val="num" w:pos="1440"/>
+        </w:tabs>
+        <w:ind w:left="1440" w:hanging="360"/>
+      </w:pPr>
+    </w:lvl>
+    <w:lvl w:ilvl="2" w:tentative="1">
+      <w:numFmt w:val="decimal"/>
+      <w:lvlText w:val="%3."/>
+      <w:lvlJc w:val="left"/>
+      <w:pPr>
+        <w:tabs>
+          <w:tab w:val="num" w:pos="2160"/>
+        </w:tabs>
+        <w:ind w:left="2160" w:hanging="360"/>
+      </w:pPr>
+    </w:lvl>
+    <w:lvl w:ilvl="3" w:tentative="1">
+      <w:numFmt w:val="decimal"/>
+      <w:lvlText w:val="%4."/>
+      <w:lvlJc w:val="left"/>
+      <w:pPr>
+        <w:tabs>
+          <w:tab w:val="num" w:pos="2880"/>
+        </w:tabs>
+        <w:ind w:left="2880" w:hanging="360"/>
+      </w:pPr>
+    </w:lvl>
+    <w:lvl w:ilvl="4" w:tentative="1">
+      <w:numFmt w:val="decimal"/>
+      <w:lvlText w:val="%5."/>
+      <w:lvlJc w:val="left"/>
+      <w:pPr>
+        <w:tabs>
+          <w:tab w:val="num" w:pos="3600"/>
+        </w:tabs>
+        <w:ind w:left="3600" w:hanging="360"/>
+      </w:pPr>
+    </w:lvl>
+    <w:lvl w:ilvl="5" w:tentative="1">
+      <w:numFmt w:val="decimal"/>
+      <w:lvlText w:val="%6."/>
+      <w:lvlJc w:val="left"/>
+      <w:pPr>
+        <w:tabs>
+          <w:tab w:val="num" w:pos="4320"/>
+        </w:tabs>
+        <w:ind w:left="4320" w:hanging="360"/>
+      </w:pPr>
+    </w:lvl>
+    <w:lvl w:ilvl="6" w:tentative="1">
+      <w:numFmt w:val="decimal"/>
+      <w:lvlText w:val="%7."/>
+      <w:lvlJc w:val="left"/>
+      <w:pPr>
+        <w:tabs>
+          <w:tab w:val="num" w:pos="5040"/>
+        </w:tabs>
+        <w:ind w:left="5040" w:hanging="360"/>
+      </w:pPr>
+    </w:lvl>
+    <w:lvl w:ilvl="7" w:tentative="1">
+      <w:numFmt w:val="decimal"/>
+      <w:lvlText w:val="%8."/>
+      <w:lvlJc w:val="left"/>
+      <w:pPr>
+        <w:tabs>
+          <w:tab w:val="num" w:pos="5760"/>
+        </w:tabs>
+        <w:ind w:left="5760" w:hanging="360"/>
+      </w:pPr>
+    </w:lvl>
+    <w:lvl w:ilvl="8" w:tentative="1">
+      <w:numFmt w:val="decimal"/>
+      <w:lvlText w:val="%9."/>
+      <w:lvlJc w:val="left"/>
+      <w:pPr>
+        <w:tabs>
+          <w:tab w:val="num" w:pos="6480"/>
+        </w:tabs>
+        <w:ind w:left="6480" w:hanging="360"/>
+      </w:pPr>
+    </w:lvl>
+  </w:abstractNum>
+  <w:num w:numId="1" w16cid:durableId="1918977990">
     <w:abstractNumId w:val="0"/>
+  </w:num>
+  <w:num w:numId="2" w16cid:durableId="2084640303">
+    <w:abstractNumId w:val="2"/>
+  </w:num>
+  <w:num w:numId="3" w16cid:durableId="1743914836">
+    <w:abstractNumId w:val="1"/>
+  </w:num>
+  <w:num w:numId="4" w16cid:durableId="1253512083">
+    <w:abstractNumId w:val="3"/>
+  </w:num>
+  <w:num w:numId="5" w16cid:durableId="1193149940">
+    <w:abstractNumId w:val="4"/>
   </w:num>
 </w:numbering>
 </file>
@@ -941,6 +1897,7 @@
     <w:lsdException w:name="HTML Sample" w:semiHidden="1" w:unhideWhenUsed="1"/>
     <w:lsdException w:name="HTML Typewriter" w:semiHidden="1" w:unhideWhenUsed="1"/>
     <w:lsdException w:name="HTML Variable" w:semiHidden="1" w:unhideWhenUsed="1"/>
+    <w:lsdException w:name="Normal Table" w:semiHidden="1" w:unhideWhenUsed="1"/>
     <w:lsdException w:name="annotation subject" w:semiHidden="1" w:unhideWhenUsed="1"/>
     <w:lsdException w:name="No List" w:semiHidden="1" w:unhideWhenUsed="1"/>
     <w:lsdException w:name="Outline List 1" w:semiHidden="1" w:unhideWhenUsed="1"/>
@@ -987,8 +1944,10 @@
     <w:lsdException w:name="Table Subtle 2" w:semiHidden="1" w:unhideWhenUsed="1"/>
     <w:lsdException w:name="Table Web 1" w:semiHidden="1" w:unhideWhenUsed="1"/>
     <w:lsdException w:name="Table Web 2" w:semiHidden="1" w:unhideWhenUsed="1"/>
+    <w:lsdException w:name="Table Web 3" w:semiHidden="1" w:unhideWhenUsed="1"/>
     <w:lsdException w:name="Balloon Text" w:semiHidden="1" w:unhideWhenUsed="1"/>
     <w:lsdException w:name="Table Grid" w:uiPriority="39"/>
+    <w:lsdException w:name="Table Theme" w:semiHidden="1" w:unhideWhenUsed="1"/>
     <w:lsdException w:name="Placeholder Text" w:semiHidden="1"/>
     <w:lsdException w:name="No Spacing" w:uiPriority="1" w:qFormat="1"/>
     <w:lsdException w:name="Light Shading" w:uiPriority="60"/>
@@ -1262,6 +2221,29 @@
     <w:rPr>
       <w:i/>
       <w:iCs/>
+    </w:rPr>
+  </w:style>
+  <w:style w:type="character" w:styleId="Hyperlink">
+    <w:name w:val="Hyperlink"/>
+    <w:basedOn w:val="DefaultParagraphFont"/>
+    <w:uiPriority w:val="99"/>
+    <w:unhideWhenUsed/>
+    <w:rsid w:val="00B36D2E"/>
+    <w:rPr>
+      <w:color w:val="0563C1" w:themeColor="hyperlink"/>
+      <w:u w:val="single"/>
+    </w:rPr>
+  </w:style>
+  <w:style w:type="character" w:styleId="UnresolvedMention">
+    <w:name w:val="Unresolved Mention"/>
+    <w:basedOn w:val="DefaultParagraphFont"/>
+    <w:uiPriority w:val="99"/>
+    <w:semiHidden/>
+    <w:unhideWhenUsed/>
+    <w:rsid w:val="00B36D2E"/>
+    <w:rPr>
+      <w:color w:val="605E5C"/>
+      <w:shd w:val="clear" w:color="auto" w:fill="E1DFDD"/>
     </w:rPr>
   </w:style>
 </w:styles>
